--- a/1_seminarni_prace/PZS-seminarni_prace_1_Tomas_Ulrich.docx
+++ b/1_seminarni_prace/PZS-seminarni_prace_1_Tomas_Ulrich.docx
@@ -306,23 +306,39 @@
           <w:b/>
           <w:bCs/>
         </w:rPr>
-        <w:t>„load_data“</w:t>
-      </w:r>
+        <w:t>„</w:t>
+      </w:r>
+      <w:proofErr w:type="spellStart"/>
       <w:r>
         <w:rPr>
           <w:b/>
           <w:bCs/>
         </w:rPr>
-        <w:t xml:space="preserve">, </w:t>
-      </w:r>
-      <w:r>
-        <w:t>která načítá</w:t>
-      </w:r>
+        <w:t>load_data</w:t>
+      </w:r>
+      <w:proofErr w:type="spellEnd"/>
       <w:r>
         <w:rPr>
           <w:b/>
           <w:bCs/>
         </w:rPr>
+        <w:t>“</w:t>
+      </w:r>
+      <w:r>
+        <w:rPr>
+          <w:b/>
+          <w:bCs/>
+        </w:rPr>
+        <w:t xml:space="preserve">, </w:t>
+      </w:r>
+      <w:r>
+        <w:t>která načítá</w:t>
+      </w:r>
+      <w:r>
+        <w:rPr>
+          <w:b/>
+          <w:bCs/>
+        </w:rPr>
         <w:t xml:space="preserve"> </w:t>
       </w:r>
       <w:r>
@@ -340,10 +356,26 @@
     <w:p>
       <w:r>
         <w:tab/>
-        <w:t>Pro odhad prahu signálu používáme funkci „estimate_threshold“</w:t>
-      </w:r>
-      <w:r>
-        <w:t xml:space="preserve">, která na základě zadaného percentilu (v našem případě 95%) odhaduje práh signálu. </w:t>
+        <w:t>Pro odhad prahu signálu používáme funkci „</w:t>
+      </w:r>
+      <w:proofErr w:type="spellStart"/>
+      <w:r>
+        <w:t>estimate_threshold</w:t>
+      </w:r>
+      <w:proofErr w:type="spellEnd"/>
+      <w:r>
+        <w:t>“</w:t>
+      </w:r>
+      <w:r>
+        <w:t xml:space="preserve">, která na základě zadaného percentilu (v našem případě </w:t>
+      </w:r>
+      <w:proofErr w:type="gramStart"/>
+      <w:r>
+        <w:t>95%</w:t>
+      </w:r>
+      <w:proofErr w:type="gramEnd"/>
+      <w:r>
+        <w:t xml:space="preserve">) odhaduje práh signálu. </w:t>
       </w:r>
     </w:p>
     <w:p>
@@ -361,7 +393,15 @@
         <w:jc w:val="both"/>
       </w:pPr>
       <w:r>
-        <w:t>Pro filtraci signálu využíváme funkci „high_pass_filter“, která provede vysokofrekvenční filtraci signálu a vrátí nám vyfiltrovaný signál EKG.</w:t>
+        <w:t>Pro filtraci signálu využíváme funkci „</w:t>
+      </w:r>
+      <w:proofErr w:type="spellStart"/>
+      <w:r>
+        <w:t>high_pass_filter</w:t>
+      </w:r>
+      <w:proofErr w:type="spellEnd"/>
+      <w:r>
+        <w:t>“, která provede vysokofrekvenční filtraci signálu a vrátí nám vyfiltrovaný signál EKG.</w:t>
       </w:r>
     </w:p>
     <w:p>
@@ -374,18 +414,25 @@
       <w:r>
         <w:t xml:space="preserve"> </w:t>
       </w:r>
+      <w:proofErr w:type="spellStart"/>
       <w:r>
         <w:t>b</w:t>
       </w:r>
       <w:r>
-        <w:t xml:space="preserve">aseline </w:t>
-      </w:r>
+        <w:t>aseline</w:t>
+      </w:r>
+      <w:proofErr w:type="spellEnd"/>
+      <w:r>
+        <w:t xml:space="preserve"> </w:t>
+      </w:r>
+      <w:proofErr w:type="spellStart"/>
       <w:r>
         <w:t>w</w:t>
       </w:r>
       <w:r>
         <w:t>ander</w:t>
       </w:r>
+      <w:proofErr w:type="spellEnd"/>
     </w:p>
     <w:p>
       <w:pPr>
@@ -393,8 +440,21 @@
         <w:ind w:firstLine="708"/>
         <w:jc w:val="both"/>
       </w:pPr>
-      <w:r>
-        <w:t>Baseline wander způsobuje nežádoucí vertikální posunutí v signálu, což může komplikovat identifikaci prvků, jako jsou R píky</w:t>
+      <w:proofErr w:type="spellStart"/>
+      <w:r>
+        <w:t>Baseline</w:t>
+      </w:r>
+      <w:proofErr w:type="spellEnd"/>
+      <w:r>
+        <w:t xml:space="preserve"> </w:t>
+      </w:r>
+      <w:proofErr w:type="spellStart"/>
+      <w:r>
+        <w:t>wander</w:t>
+      </w:r>
+      <w:proofErr w:type="spellEnd"/>
+      <w:r>
+        <w:t xml:space="preserve"> způsobuje nežádoucí vertikální posunutí v signálu, což může komplikovat identifikaci prvků, jako jsou R píky</w:t>
       </w:r>
       <w:r>
         <w:t>.</w:t>
@@ -406,7 +466,15 @@
         <w:t xml:space="preserve">Pro odstranění </w:t>
       </w:r>
       <w:r>
-        <w:t>tohoto nežádoucího prvku využijeme metodu „remove_baseline_wander_fft“, která využívá Fourierovy transformace.</w:t>
+        <w:t>tohoto nežádoucího prvku využijeme metodu „</w:t>
+      </w:r>
+      <w:proofErr w:type="spellStart"/>
+      <w:r>
+        <w:t>remove_baseline_wander_fft</w:t>
+      </w:r>
+      <w:proofErr w:type="spellEnd"/>
+      <w:r>
+        <w:t>“, která využívá Fourierovy transformace.</w:t>
       </w:r>
     </w:p>
     <w:p>
@@ -416,12 +484,14 @@
       <w:r>
         <w:t xml:space="preserve">Nalezení R </w:t>
       </w:r>
+      <w:proofErr w:type="spellStart"/>
       <w:r>
         <w:t>pí</w:t>
       </w:r>
       <w:r>
         <w:t>ků</w:t>
       </w:r>
+      <w:proofErr w:type="spellEnd"/>
     </w:p>
     <w:p>
       <w:pPr>
@@ -430,16 +500,45 @@
         <w:jc w:val="both"/>
       </w:pPr>
       <w:r>
-        <w:t>Pro nalezení R píků v EKG signálu využijeme funkce „find_Rpeaks“, která hledá R píky v EKG signálu s dynamicky se měnící velikostí okna</w:t>
-      </w:r>
-      <w:r>
-        <w:t>, což je klíčový prvek pří hledání R píků</w:t>
-      </w:r>
+        <w:t xml:space="preserve">Pro nalezení R </w:t>
+      </w:r>
+      <w:proofErr w:type="spellStart"/>
+      <w:r>
+        <w:t>píků</w:t>
+      </w:r>
+      <w:proofErr w:type="spellEnd"/>
+      <w:r>
+        <w:t xml:space="preserve"> v EKG signálu využijeme funkce „</w:t>
+      </w:r>
+      <w:proofErr w:type="spellStart"/>
+      <w:r>
+        <w:t>find_Rpeaks</w:t>
+      </w:r>
+      <w:proofErr w:type="spellEnd"/>
+      <w:r>
+        <w:t>“, která hledá R píky v EKG signálu s dynamicky se měnící velikostí okna</w:t>
+      </w:r>
+      <w:r>
+        <w:t xml:space="preserve">, což je klíčový prvek pří hledání R </w:t>
+      </w:r>
+      <w:proofErr w:type="spellStart"/>
+      <w:r>
+        <w:t>píků</w:t>
+      </w:r>
+      <w:proofErr w:type="spellEnd"/>
       <w:r>
         <w:t>.</w:t>
       </w:r>
       <w:r>
-        <w:t xml:space="preserve"> Výstupem je seznam indexů R píků.</w:t>
+        <w:t xml:space="preserve"> Výstupem je seznam indexů R </w:t>
+      </w:r>
+      <w:proofErr w:type="spellStart"/>
+      <w:r>
+        <w:t>píků</w:t>
+      </w:r>
+      <w:proofErr w:type="spellEnd"/>
+      <w:r>
+        <w:t>.</w:t>
       </w:r>
     </w:p>
     <w:p>
@@ -449,11 +548,16 @@
       <w:r>
         <w:t xml:space="preserve">Počet R </w:t>
       </w:r>
+      <w:proofErr w:type="spellStart"/>
       <w:r>
         <w:t>pí</w:t>
       </w:r>
       <w:r>
-        <w:t xml:space="preserve">ků v </w:t>
+        <w:t>ků</w:t>
+      </w:r>
+      <w:proofErr w:type="spellEnd"/>
+      <w:r>
+        <w:t xml:space="preserve"> v </w:t>
       </w:r>
       <w:r>
         <w:t>o</w:t>
@@ -469,7 +573,23 @@
         <w:jc w:val="both"/>
       </w:pPr>
       <w:r>
-        <w:t>Pro nápočet R píků využijeme</w:t>
+        <w:t xml:space="preserve">Pro </w:t>
+      </w:r>
+      <w:proofErr w:type="spellStart"/>
+      <w:r>
+        <w:t>nápočet</w:t>
+      </w:r>
+      <w:proofErr w:type="spellEnd"/>
+      <w:r>
+        <w:t xml:space="preserve"> R </w:t>
+      </w:r>
+      <w:proofErr w:type="spellStart"/>
+      <w:r>
+        <w:t>píků</w:t>
+      </w:r>
+      <w:proofErr w:type="spellEnd"/>
+      <w:r>
+        <w:t xml:space="preserve"> využijeme</w:t>
       </w:r>
       <w:r>
         <w:t xml:space="preserve"> </w:t>
@@ -478,7 +598,31 @@
         <w:t>funkci</w:t>
       </w:r>
       <w:r>
-        <w:t xml:space="preserve"> „count_rpeaks_in_windows“ počítá počet R píků v každých 15 sekundách. Výstupem je seznam počtu R píků v jednotlivých oknech.</w:t>
+        <w:t xml:space="preserve"> „</w:t>
+      </w:r>
+      <w:proofErr w:type="spellStart"/>
+      <w:r>
+        <w:t>count_rpeaks_in_windows</w:t>
+      </w:r>
+      <w:proofErr w:type="spellEnd"/>
+      <w:r>
+        <w:t xml:space="preserve">“ počítá počet R </w:t>
+      </w:r>
+      <w:proofErr w:type="spellStart"/>
+      <w:r>
+        <w:t>píků</w:t>
+      </w:r>
+      <w:proofErr w:type="spellEnd"/>
+      <w:r>
+        <w:t xml:space="preserve"> v každých 15 sekundách. Výstupem je seznam počtu R </w:t>
+      </w:r>
+      <w:proofErr w:type="spellStart"/>
+      <w:r>
+        <w:t>píků</w:t>
+      </w:r>
+      <w:proofErr w:type="spellEnd"/>
+      <w:r>
+        <w:t xml:space="preserve"> v jednotlivých oknech.</w:t>
       </w:r>
     </w:p>
     <w:p>
@@ -530,6 +674,9 @@
     </w:p>
     <w:p>
       <w:r>
+        <w:rPr>
+          <w:noProof/>
+        </w:rPr>
         <w:lastRenderedPageBreak/>
         <w:drawing>
           <wp:inline distT="0" distB="0" distL="0" distR="0" wp14:anchorId="4A6FB649" wp14:editId="583CEB09">
@@ -636,10 +783,7 @@
                               <w:t>1</w:t>
                             </w:r>
                             <w:r>
-                              <w:t>: BPM v průběhu času pro měření drive0</w:t>
-                            </w:r>
-                            <w:r>
-                              <w:t>1</w:t>
+                              <w:t>: BPM v průběhu času pro měření drive01</w:t>
                             </w:r>
                           </w:p>
                           <w:p/>
@@ -688,10 +832,7 @@
                         <w:t>1</w:t>
                       </w:r>
                       <w:r>
-                        <w:t>: BPM v průběhu času pro měření drive0</w:t>
-                      </w:r>
-                      <w:r>
-                        <w:t>1</w:t>
+                        <w:t>: BPM v průběhu času pro měření drive01</w:t>
                       </w:r>
                     </w:p>
                     <w:p/>
@@ -708,6 +849,9 @@
     <w:p/>
     <w:p>
       <w:r>
+        <w:rPr>
+          <w:noProof/>
+        </w:rPr>
         <w:drawing>
           <wp:inline distT="0" distB="0" distL="0" distR="0" wp14:anchorId="40A4EE38" wp14:editId="596D822D">
             <wp:extent cx="5760720" cy="3009265"/>
@@ -949,10 +1093,7 @@
                               <w:t>3</w:t>
                             </w:r>
                             <w:r>
-                              <w:t>: BPM v průběhu času pro měření drive0</w:t>
-                            </w:r>
-                            <w:r>
-                              <w:t>3</w:t>
+                              <w:t>: BPM v průběhu času pro měření drive03</w:t>
                             </w:r>
                           </w:p>
                           <w:p/>
@@ -997,10 +1138,7 @@
                         <w:t>3</w:t>
                       </w:r>
                       <w:r>
-                        <w:t>: BPM v průběhu času pro měření drive0</w:t>
-                      </w:r>
-                      <w:r>
-                        <w:t>3</w:t>
+                        <w:t>: BPM v průběhu času pro měření drive03</w:t>
                       </w:r>
                     </w:p>
                     <w:p/>
@@ -1013,6 +1151,9 @@
         </mc:AlternateContent>
       </w:r>
       <w:r>
+        <w:rPr>
+          <w:noProof/>
+        </w:rPr>
         <w:drawing>
           <wp:inline distT="0" distB="0" distL="0" distR="0" wp14:anchorId="7692F82F" wp14:editId="104FB314">
             <wp:extent cx="5760720" cy="3234055"/>
@@ -1081,6 +1222,9 @@
     </w:p>
     <w:p>
       <w:r>
+        <w:rPr>
+          <w:noProof/>
+        </w:rPr>
         <w:drawing>
           <wp:inline distT="0" distB="0" distL="0" distR="0" wp14:anchorId="586F9738" wp14:editId="4C091463">
             <wp:extent cx="2543530" cy="2857899"/>
@@ -1180,6 +1324,7 @@
       <w:r>
         <w:t xml:space="preserve"> úspěšnost </w:t>
       </w:r>
+      <w:proofErr w:type="gramStart"/>
       <w:r>
         <w:t>79</w:t>
       </w:r>
@@ -1190,7 +1335,11 @@
         <w:t>85</w:t>
       </w:r>
       <w:r>
-        <w:t xml:space="preserve">%. Nejpřesnější měření bylo v souboru </w:t>
+        <w:t>%</w:t>
+      </w:r>
+      <w:proofErr w:type="gramEnd"/>
+      <w:r>
+        <w:t xml:space="preserve">. Nejpřesnější měření bylo v souboru </w:t>
       </w:r>
       <w:r>
         <w:t>16539</w:t>
@@ -1198,11 +1347,16 @@
       <w:r>
         <w:t xml:space="preserve"> s přesností </w:t>
       </w:r>
+      <w:proofErr w:type="gramStart"/>
       <w:r>
         <w:t>93,89</w:t>
       </w:r>
       <w:r>
-        <w:t xml:space="preserve">% a nejhorší přesnost měření se vyskytlo v souboru </w:t>
+        <w:t>%</w:t>
+      </w:r>
+      <w:proofErr w:type="gramEnd"/>
+      <w:r>
+        <w:t xml:space="preserve"> a nejhorší přesnost měření se vyskytlo v souboru </w:t>
       </w:r>
       <w:r>
         <w:t>16773</w:t>
@@ -1248,7 +1402,15 @@
         <w:jc w:val="both"/>
       </w:pPr>
       <w:r>
-        <w:t>Ve zdrojové databázi najdete celkem 17 měření obsahující EKG signál. Signály jsou již filtrované a centralizované kolem podélné osy. Různá měření jsou získána s různou vzorkovací frekvencí. U všech signálů analyzujte vzorkovací frekvenci a proveďte sjednocení na tu dominantní z nich. Pro tyto převzorkované signály proveďte korelační analýzu a prezentujte, jak jsou si signály napříč měřeními podobné. Pro smysluplné provedení této analýzy je potřeba nejprve srovnat signály na stejný počátek, např. dle pozice prvního dominantního R p</w:t>
+        <w:t xml:space="preserve">Ve zdrojové databázi najdete celkem 17 měření obsahující EKG signál. Signály jsou již filtrované a centralizované kolem podélné osy. Různá měření jsou získána s různou vzorkovací frekvencí. U všech signálů analyzujte vzorkovací frekvenci a proveďte sjednocení na tu dominantní z nich. Pro tyto </w:t>
+      </w:r>
+      <w:proofErr w:type="spellStart"/>
+      <w:r>
+        <w:t>převzorkované</w:t>
+      </w:r>
+      <w:proofErr w:type="spellEnd"/>
+      <w:r>
+        <w:t xml:space="preserve"> signály proveďte korelační analýzu a prezentujte, jak jsou si signály napříč měřeními podobné. Pro smysluplné provedení této analýzy je potřeba nejprve srovnat signály na stejný počátek, např. dle pozice prvního dominantního R p</w:t>
       </w:r>
       <w:r>
         <w:t>í</w:t>
@@ -1259,6 +1421,53 @@
     </w:p>
     <w:p>
       <w:pPr>
+        <w:jc w:val="both"/>
+        <w:rPr>
+          <w:b/>
+          <w:bCs/>
+        </w:rPr>
+      </w:pPr>
+      <w:r>
+        <w:rPr>
+          <w:b/>
+          <w:bCs/>
+        </w:rPr>
+        <w:t>Dopl</w:t>
+      </w:r>
+      <w:r>
+        <w:rPr>
+          <w:b/>
+          <w:bCs/>
+        </w:rPr>
+        <w:t>n</w:t>
+      </w:r>
+      <w:r>
+        <w:rPr>
+          <w:b/>
+          <w:bCs/>
+        </w:rPr>
+        <w:t>ěk:</w:t>
+      </w:r>
+    </w:p>
+    <w:p>
+      <w:pPr>
+        <w:ind w:firstLine="708"/>
+      </w:pPr>
+      <w:r>
+        <w:rPr>
+          <w:shd w:val="clear" w:color="auto" w:fill="FFFFFF"/>
+        </w:rPr>
+        <w:t xml:space="preserve">V 1. seminární práci vidím dva signály 13 a 14, že jsou dle korelačního koeficientu stejné. Vezměte tyto </w:t>
+      </w:r>
+      <w:r>
+        <w:rPr>
+          <w:shd w:val="clear" w:color="auto" w:fill="FFFFFF"/>
+        </w:rPr>
+        <w:t>dva signály a ukažte mi, že se korelační koeficient nemýlí. Využijte metody a přístupy, které uznáte za vhodné.</w:t>
+      </w:r>
+    </w:p>
+    <w:p>
+      <w:pPr>
         <w:pStyle w:val="Nadpis2"/>
       </w:pPr>
       <w:r>
@@ -1279,8 +1488,13 @@
         <w:t>D</w:t>
       </w:r>
       <w:r>
-        <w:t>etekce R píků</w:t>
-      </w:r>
+        <w:t xml:space="preserve">etekce R </w:t>
+      </w:r>
+      <w:proofErr w:type="spellStart"/>
+      <w:r>
+        <w:t>píků</w:t>
+      </w:r>
+      <w:proofErr w:type="spellEnd"/>
     </w:p>
     <w:p>
       <w:r>
@@ -1399,7 +1613,25 @@
         <w:ind w:firstLine="708"/>
       </w:pPr>
       <w:r>
-        <w:t>Po provedení všech předchozích kroků, vytvoříme korelační matici pro všechny páry signálů. Využijeme funkci „numpy.corrcoef“, která takovou matici vytváří. Prvky na diagonále jsou nastaveny na „np.nan“, což za</w:t>
+        <w:t>Po provedení všech předchozích kroků, vytvoříme korelační matici pro všechny páry signálů. Využijeme funkci „</w:t>
+      </w:r>
+      <w:proofErr w:type="spellStart"/>
+      <w:proofErr w:type="gramStart"/>
+      <w:r>
+        <w:t>numpy.corrcoef</w:t>
+      </w:r>
+      <w:proofErr w:type="spellEnd"/>
+      <w:proofErr w:type="gramEnd"/>
+      <w:r>
+        <w:t>“, která takovou matici vytváří. Prvky na diagonále jsou nastaveny na „</w:t>
+      </w:r>
+      <w:proofErr w:type="spellStart"/>
+      <w:r>
+        <w:t>np.nan</w:t>
+      </w:r>
+      <w:proofErr w:type="spellEnd"/>
+      <w:r>
+        <w:t>“, což za</w:t>
       </w:r>
       <w:r>
         <w:t>b</w:t>
@@ -1425,6 +1657,71 @@
       </w:r>
       <w:r>
         <w:t>.</w:t>
+      </w:r>
+    </w:p>
+    <w:p>
+      <w:pPr>
+        <w:pStyle w:val="Nadpis3"/>
+      </w:pPr>
+      <w:r>
+        <w:lastRenderedPageBreak/>
+        <w:t>Ověření korelačního koeficientu</w:t>
+      </w:r>
+    </w:p>
+    <w:p>
+      <w:r>
+        <w:tab/>
+        <w:t xml:space="preserve">Signály 13 a 14 vyšli dle korelační matice s korelačním koeficientem 1. Pro ověření tohoto tvrzení jsem zvolil několik metod, které by měli toto tvrzení buď potvrdit nebo vyvrátit. Seznam zvolených metod: Určení směrodatných odchylek a průměrů obou signálů, posouzení odezvy nejvyšší </w:t>
+      </w:r>
+      <w:proofErr w:type="spellStart"/>
+      <w:r>
+        <w:t>cross</w:t>
+      </w:r>
+      <w:proofErr w:type="spellEnd"/>
+      <w:r>
+        <w:t xml:space="preserve">-korelace, grafické znázornění obou signálů, knihovna </w:t>
+      </w:r>
+      <w:proofErr w:type="spellStart"/>
+      <w:proofErr w:type="gramStart"/>
+      <w:r>
+        <w:t>scipy.stats</w:t>
+      </w:r>
+      <w:proofErr w:type="spellEnd"/>
+      <w:proofErr w:type="gramEnd"/>
+      <w:r>
+        <w:t xml:space="preserve"> (</w:t>
+      </w:r>
+      <w:proofErr w:type="spellStart"/>
+      <w:r>
+        <w:t>Pearsonův</w:t>
+      </w:r>
+      <w:proofErr w:type="spellEnd"/>
+      <w:r>
+        <w:t xml:space="preserve"> test, </w:t>
+      </w:r>
+      <w:proofErr w:type="spellStart"/>
+      <w:r>
+        <w:t>Spearmanův</w:t>
+      </w:r>
+      <w:proofErr w:type="spellEnd"/>
+      <w:r>
+        <w:t xml:space="preserve"> test, </w:t>
+      </w:r>
+      <w:proofErr w:type="spellStart"/>
+      <w:r>
+        <w:t>Kendall</w:t>
+      </w:r>
+      <w:proofErr w:type="spellEnd"/>
+      <w:r>
+        <w:t xml:space="preserve">-Tau test), </w:t>
+      </w:r>
+      <w:proofErr w:type="spellStart"/>
+      <w:r>
+        <w:t>Scatter</w:t>
+      </w:r>
+      <w:proofErr w:type="spellEnd"/>
+      <w:r>
+        <w:t xml:space="preserve"> plot, Srovnání distribuce signálů </w:t>
       </w:r>
     </w:p>
     <w:p>
@@ -1492,7 +1789,6 @@
         <w:ind w:left="714" w:hanging="357"/>
       </w:pPr>
       <w:r>
-        <w:lastRenderedPageBreak/>
         <w:t xml:space="preserve">3. matice po </w:t>
       </w:r>
       <w:r>
@@ -1616,6 +1912,9 @@
         </mc:AlternateContent>
       </w:r>
       <w:r>
+        <w:rPr>
+          <w:noProof/>
+        </w:rPr>
         <w:drawing>
           <wp:inline distT="0" distB="0" distL="0" distR="0" wp14:anchorId="66A4F084" wp14:editId="08BB9033">
             <wp:extent cx="5760720" cy="4276090"/>
@@ -2096,6 +2395,9 @@
     </w:p>
     <w:p>
       <w:r>
+        <w:rPr>
+          <w:noProof/>
+        </w:rPr>
         <w:drawing>
           <wp:inline distT="0" distB="0" distL="0" distR="0" wp14:anchorId="27BD6EEA" wp14:editId="4BC66568">
             <wp:extent cx="5760720" cy="1906905"/>
@@ -2532,17 +2834,299 @@
         </mc:AlternateContent>
       </w:r>
     </w:p>
+    <w:p/>
+    <w:p/>
+    <w:p>
+      <w:r>
+        <w:t>Zde jsou výsledky srovnání signálu 13 a 14</w:t>
+      </w:r>
+      <w:r>
+        <w:t>:</w:t>
+      </w:r>
+    </w:p>
+    <w:p>
+      <w:pPr>
+        <w:pStyle w:val="Odstavecseseznamem"/>
+        <w:numPr>
+          <w:ilvl w:val="0"/>
+          <w:numId w:val="2"/>
+        </w:numPr>
+      </w:pPr>
+      <w:r>
+        <w:t>Grafické zobrazení obou signálů</w:t>
+      </w:r>
+    </w:p>
+    <w:p>
+      <w:pPr>
+        <w:ind w:left="360"/>
+      </w:pPr>
+      <w:r>
+        <w:rPr>
+          <w:noProof/>
+        </w:rPr>
+        <w:lastRenderedPageBreak/>
+        <w:drawing>
+          <wp:inline distT="0" distB="0" distL="0" distR="0" wp14:anchorId="04279A8F" wp14:editId="056FB0D3">
+            <wp:extent cx="5760720" cy="1891665"/>
+            <wp:effectExtent l="0" t="0" r="0" b="0"/>
+            <wp:docPr id="925384911" name="Obrázek 1"/>
+            <wp:cNvGraphicFramePr>
+              <a:graphicFrameLocks xmlns:a="http://schemas.openxmlformats.org/drawingml/2006/main" noChangeAspect="1"/>
+            </wp:cNvGraphicFramePr>
+            <a:graphic xmlns:a="http://schemas.openxmlformats.org/drawingml/2006/main">
+              <a:graphicData uri="http://schemas.openxmlformats.org/drawingml/2006/picture">
+                <pic:pic xmlns:pic="http://schemas.openxmlformats.org/drawingml/2006/picture">
+                  <pic:nvPicPr>
+                    <pic:cNvPr id="925384911" name=""/>
+                    <pic:cNvPicPr/>
+                  </pic:nvPicPr>
+                  <pic:blipFill>
+                    <a:blip r:embed="rId15"/>
+                    <a:stretch>
+                      <a:fillRect/>
+                    </a:stretch>
+                  </pic:blipFill>
+                  <pic:spPr>
+                    <a:xfrm>
+                      <a:off x="0" y="0"/>
+                      <a:ext cx="5760720" cy="1891665"/>
+                    </a:xfrm>
+                    <a:prstGeom prst="rect">
+                      <a:avLst/>
+                    </a:prstGeom>
+                  </pic:spPr>
+                </pic:pic>
+              </a:graphicData>
+            </a:graphic>
+          </wp:inline>
+        </w:drawing>
+      </w:r>
+    </w:p>
+    <w:p>
+      <w:pPr>
+        <w:pStyle w:val="Odstavecseseznamem"/>
+        <w:numPr>
+          <w:ilvl w:val="0"/>
+          <w:numId w:val="2"/>
+        </w:numPr>
+      </w:pPr>
+      <w:r>
+        <w:t>Směrodatné odchylky</w:t>
+      </w:r>
+      <w:r>
+        <w:t xml:space="preserve"> a průměry, Odezva nejvyšší </w:t>
+      </w:r>
+      <w:proofErr w:type="spellStart"/>
+      <w:r>
+        <w:t>Cross</w:t>
+      </w:r>
+      <w:proofErr w:type="spellEnd"/>
+      <w:r>
+        <w:t>-korelace, statistické testy</w:t>
+      </w:r>
+    </w:p>
+    <w:p/>
+    <w:p>
+      <w:pPr>
+        <w:pStyle w:val="Odstavecseseznamem"/>
+      </w:pPr>
+      <w:r>
+        <w:rPr>
+          <w:noProof/>
+        </w:rPr>
+        <w:drawing>
+          <wp:inline distT="0" distB="0" distL="0" distR="0" wp14:anchorId="562483AF" wp14:editId="51DCAC96">
+            <wp:extent cx="5153744" cy="847843"/>
+            <wp:effectExtent l="0" t="0" r="8890" b="9525"/>
+            <wp:docPr id="708274205" name="Obrázek 1"/>
+            <wp:cNvGraphicFramePr>
+              <a:graphicFrameLocks xmlns:a="http://schemas.openxmlformats.org/drawingml/2006/main" noChangeAspect="1"/>
+            </wp:cNvGraphicFramePr>
+            <a:graphic xmlns:a="http://schemas.openxmlformats.org/drawingml/2006/main">
+              <a:graphicData uri="http://schemas.openxmlformats.org/drawingml/2006/picture">
+                <pic:pic xmlns:pic="http://schemas.openxmlformats.org/drawingml/2006/picture">
+                  <pic:nvPicPr>
+                    <pic:cNvPr id="708274205" name=""/>
+                    <pic:cNvPicPr/>
+                  </pic:nvPicPr>
+                  <pic:blipFill>
+                    <a:blip r:embed="rId16"/>
+                    <a:stretch>
+                      <a:fillRect/>
+                    </a:stretch>
+                  </pic:blipFill>
+                  <pic:spPr>
+                    <a:xfrm>
+                      <a:off x="0" y="0"/>
+                      <a:ext cx="5153744" cy="847843"/>
+                    </a:xfrm>
+                    <a:prstGeom prst="rect">
+                      <a:avLst/>
+                    </a:prstGeom>
+                  </pic:spPr>
+                </pic:pic>
+              </a:graphicData>
+            </a:graphic>
+          </wp:inline>
+        </w:drawing>
+      </w:r>
+      <w:r>
+        <w:t xml:space="preserve"> </w:t>
+      </w:r>
+    </w:p>
+    <w:p/>
+    <w:p>
+      <w:pPr>
+        <w:pStyle w:val="Odstavecseseznamem"/>
+        <w:numPr>
+          <w:ilvl w:val="0"/>
+          <w:numId w:val="2"/>
+        </w:numPr>
+      </w:pPr>
+      <w:r>
+        <w:t>Grafické znázornění:</w:t>
+      </w:r>
+    </w:p>
+    <w:p>
+      <w:pPr>
+        <w:pStyle w:val="Odstavecseseznamem"/>
+      </w:pPr>
+      <w:r>
+        <w:rPr>
+          <w:noProof/>
+        </w:rPr>
+        <w:drawing>
+          <wp:inline distT="0" distB="0" distL="0" distR="0" wp14:anchorId="18E288B8" wp14:editId="576FDEF6">
+            <wp:extent cx="5760720" cy="3084195"/>
+            <wp:effectExtent l="0" t="0" r="0" b="0"/>
+            <wp:docPr id="1947066204" name="Obrázek 1"/>
+            <wp:cNvGraphicFramePr>
+              <a:graphicFrameLocks xmlns:a="http://schemas.openxmlformats.org/drawingml/2006/main" noChangeAspect="1"/>
+            </wp:cNvGraphicFramePr>
+            <a:graphic xmlns:a="http://schemas.openxmlformats.org/drawingml/2006/main">
+              <a:graphicData uri="http://schemas.openxmlformats.org/drawingml/2006/picture">
+                <pic:pic xmlns:pic="http://schemas.openxmlformats.org/drawingml/2006/picture">
+                  <pic:nvPicPr>
+                    <pic:cNvPr id="1947066204" name=""/>
+                    <pic:cNvPicPr/>
+                  </pic:nvPicPr>
+                  <pic:blipFill>
+                    <a:blip r:embed="rId17"/>
+                    <a:stretch>
+                      <a:fillRect/>
+                    </a:stretch>
+                  </pic:blipFill>
+                  <pic:spPr>
+                    <a:xfrm>
+                      <a:off x="0" y="0"/>
+                      <a:ext cx="5760720" cy="3084195"/>
+                    </a:xfrm>
+                    <a:prstGeom prst="rect">
+                      <a:avLst/>
+                    </a:prstGeom>
+                  </pic:spPr>
+                </pic:pic>
+              </a:graphicData>
+            </a:graphic>
+          </wp:inline>
+        </w:drawing>
+      </w:r>
+    </w:p>
+    <w:p>
+      <w:pPr>
+        <w:pStyle w:val="Odstavecseseznamem"/>
+      </w:pPr>
+      <w:r>
+        <w:rPr>
+          <w:noProof/>
+        </w:rPr>
+        <w:lastRenderedPageBreak/>
+        <w:drawing>
+          <wp:inline distT="0" distB="0" distL="0" distR="0" wp14:anchorId="406A45BE" wp14:editId="48026F07">
+            <wp:extent cx="4819650" cy="4724400"/>
+            <wp:effectExtent l="0" t="0" r="0" b="0"/>
+            <wp:docPr id="1000896081" name="Obrázek 1"/>
+            <wp:cNvGraphicFramePr>
+              <a:graphicFrameLocks xmlns:a="http://schemas.openxmlformats.org/drawingml/2006/main" noChangeAspect="1"/>
+            </wp:cNvGraphicFramePr>
+            <a:graphic xmlns:a="http://schemas.openxmlformats.org/drawingml/2006/main">
+              <a:graphicData uri="http://schemas.openxmlformats.org/drawingml/2006/picture">
+                <pic:pic xmlns:pic="http://schemas.openxmlformats.org/drawingml/2006/picture">
+                  <pic:nvPicPr>
+                    <pic:cNvPr id="1000896081" name=""/>
+                    <pic:cNvPicPr/>
+                  </pic:nvPicPr>
+                  <pic:blipFill>
+                    <a:blip r:embed="rId18"/>
+                    <a:stretch>
+                      <a:fillRect/>
+                    </a:stretch>
+                  </pic:blipFill>
+                  <pic:spPr>
+                    <a:xfrm>
+                      <a:off x="0" y="0"/>
+                      <a:ext cx="4819650" cy="4724400"/>
+                    </a:xfrm>
+                    <a:prstGeom prst="rect">
+                      <a:avLst/>
+                    </a:prstGeom>
+                  </pic:spPr>
+                </pic:pic>
+              </a:graphicData>
+            </a:graphic>
+          </wp:inline>
+        </w:drawing>
+      </w:r>
+    </w:p>
+    <w:p>
+      <w:pPr>
+        <w:pStyle w:val="Odstavecseseznamem"/>
+      </w:pPr>
+      <w:r>
+        <w:rPr>
+          <w:noProof/>
+        </w:rPr>
+        <w:drawing>
+          <wp:inline distT="0" distB="0" distL="0" distR="0" wp14:anchorId="7D10E5DC" wp14:editId="229D11DD">
+            <wp:extent cx="5760720" cy="1891665"/>
+            <wp:effectExtent l="0" t="0" r="0" b="0"/>
+            <wp:docPr id="86186447" name="Obrázek 1"/>
+            <wp:cNvGraphicFramePr>
+              <a:graphicFrameLocks xmlns:a="http://schemas.openxmlformats.org/drawingml/2006/main" noChangeAspect="1"/>
+            </wp:cNvGraphicFramePr>
+            <a:graphic xmlns:a="http://schemas.openxmlformats.org/drawingml/2006/main">
+              <a:graphicData uri="http://schemas.openxmlformats.org/drawingml/2006/picture">
+                <pic:pic xmlns:pic="http://schemas.openxmlformats.org/drawingml/2006/picture">
+                  <pic:nvPicPr>
+                    <pic:cNvPr id="86186447" name=""/>
+                    <pic:cNvPicPr/>
+                  </pic:nvPicPr>
+                  <pic:blipFill>
+                    <a:blip r:embed="rId19"/>
+                    <a:stretch>
+                      <a:fillRect/>
+                    </a:stretch>
+                  </pic:blipFill>
+                  <pic:spPr>
+                    <a:xfrm>
+                      <a:off x="0" y="0"/>
+                      <a:ext cx="5760720" cy="1891665"/>
+                    </a:xfrm>
+                    <a:prstGeom prst="rect">
+                      <a:avLst/>
+                    </a:prstGeom>
+                  </pic:spPr>
+                </pic:pic>
+              </a:graphicData>
+            </a:graphic>
+          </wp:inline>
+        </w:drawing>
+      </w:r>
+    </w:p>
+    <w:p/>
     <w:p>
       <w:pPr>
         <w:pStyle w:val="Nadpis2"/>
-        <w:tabs>
-          <w:tab w:val="left" w:pos="5760"/>
-        </w:tabs>
-      </w:pPr>
-    </w:p>
-    <w:p>
-      <w:pPr>
-        <w:pStyle w:val="Nadpis2"/>
       </w:pPr>
       <w:r>
         <w:t>Závěr</w:t>
@@ -2575,11 +3159,32 @@
         <w:ind w:firstLine="708"/>
       </w:pPr>
       <w:r>
-        <w:t xml:space="preserve">Analyzujeme-li korelační funkce pro signály s nejvyšší a nejnižší mírou shody, lze pozorovat zřetelný rozdíl mezi nimi. Signály s nejvyšší mírou shody mají korelační funkce pomalé oscilace </w:t>
-      </w:r>
-      <w:r>
         <w:lastRenderedPageBreak/>
-        <w:t>s výraznými amplitudami, naopak signály s nejnižší shodou mají oscilace frekvenčně vysoké a amplitudy jsou měnší.</w:t>
+        <w:t xml:space="preserve">Analyzujeme-li korelační funkce pro signály s nejvyšší a nejnižší mírou shody, lze pozorovat zřetelný rozdíl mezi nimi. Signály s nejvyšší mírou shody mají korelační funkce pomalé oscilace s výraznými amplitudami, naopak signály s nejnižší shodou mají oscilace frekvenčně vysoké a amplitudy jsou </w:t>
+      </w:r>
+      <w:proofErr w:type="spellStart"/>
+      <w:r>
+        <w:t>měnší</w:t>
+      </w:r>
+      <w:proofErr w:type="spellEnd"/>
+      <w:r>
+        <w:t>.</w:t>
+      </w:r>
+    </w:p>
+    <w:p>
+      <w:pPr>
+        <w:ind w:firstLine="708"/>
+      </w:pPr>
+      <w:r>
+        <w:t xml:space="preserve">Při zkoumání korelace mezi signálem 13 a 14 jsem dospěl k závěru, že korelační koeficient se nemýlí, protože všechny testy, které </w:t>
+      </w:r>
+      <w:proofErr w:type="gramStart"/>
+      <w:r>
+        <w:t>jsem</w:t>
+      </w:r>
+      <w:proofErr w:type="gramEnd"/>
+      <w:r>
+        <w:t xml:space="preserve"> provedl vedli ke stejnému závěru.</w:t>
       </w:r>
       <w:r>
         <w:br w:type="page"/>
@@ -2618,7 +3223,15 @@
         <w:t>G signálu. Signál je již filtrován a centralizován kolem podélné osy</w:t>
       </w:r>
       <w:r>
-        <w:t>. EMG signály zachycují aktivitu svalů během jízdy. Pro všech 17 měření spočítejte integrované EMG (iEMG) pomocí vzorce</w:t>
+        <w:t>. EMG signály zachycují aktivitu svalů během jízdy. Pro všech 17 měření spočítejte integrované EMG (</w:t>
+      </w:r>
+      <w:proofErr w:type="spellStart"/>
+      <w:r>
+        <w:t>iEMG</w:t>
+      </w:r>
+      <w:proofErr w:type="spellEnd"/>
+      <w:r>
+        <w:t>) pomocí vzorce</w:t>
       </w:r>
     </w:p>
     <w:p>
@@ -2782,86 +3395,73 @@
       <w:r>
         <w:t>Načítání dat probíhá za pomocí funkce „</w:t>
       </w:r>
+      <w:proofErr w:type="spellStart"/>
       <w:r>
         <w:rPr>
           <w:b/>
           <w:bCs/>
         </w:rPr>
-        <w:t>load_data“</w:t>
-      </w:r>
-      <w:r>
-        <w:t>, která načte soubor databáze EKG signálu pomocí knihovny „</w:t>
-      </w:r>
+        <w:t>load_data</w:t>
+      </w:r>
+      <w:proofErr w:type="spellEnd"/>
       <w:r>
         <w:rPr>
           <w:b/>
           <w:bCs/>
         </w:rPr>
-        <w:t>wfdb</w:t>
-      </w:r>
-      <w:r>
-        <w:t>“ a vrátí vzorky signálu EKG a seznam polí. Při načítání se také provede vysokofrekvenční filtrace signálu.</w:t>
-      </w:r>
-    </w:p>
-    <w:p>
-      <w:pPr>
-        <w:pStyle w:val="Nadpis3"/>
-        <w:rPr>
-          <w:rFonts w:eastAsiaTheme="minorHAnsi"/>
-        </w:rPr>
-      </w:pPr>
-      <w:r>
-        <w:rPr>
-          <w:rFonts w:eastAsiaTheme="minorHAnsi"/>
-        </w:rPr>
-        <w:t>Vysokofrekvenční filtr</w:t>
-      </w:r>
-    </w:p>
-    <w:p>
-      <w:pPr>
+        <w:t>“</w:t>
+      </w:r>
+      <w:r>
+        <w:t>, která načte soubor databáze EKG signálu pomocí knihovny „</w:t>
+      </w:r>
+      <w:proofErr w:type="spellStart"/>
+      <w:r>
         <w:rPr>
           <w:b/>
           <w:bCs/>
         </w:rPr>
-      </w:pPr>
-      <w:r>
-        <w:t>Vysokofrekvenční filtr je v našem případě realizován funkcí „</w:t>
-      </w:r>
-      <w:r>
+        <w:t>wfdb</w:t>
+      </w:r>
+      <w:proofErr w:type="spellEnd"/>
+      <w:r>
+        <w:t>“ a vrátí vzorky signálu EKG a seznam polí. Při načítání se také provede vysokofrekvenční filtrace signálu.</w:t>
+      </w:r>
+    </w:p>
+    <w:p>
+      <w:pPr>
+        <w:pStyle w:val="Nadpis3"/>
+        <w:rPr>
+          <w:rFonts w:eastAsiaTheme="minorHAnsi"/>
+        </w:rPr>
+      </w:pPr>
+      <w:r>
+        <w:rPr>
+          <w:rFonts w:eastAsiaTheme="minorHAnsi"/>
+        </w:rPr>
+        <w:t>Vysokofrekvenční filtr</w:t>
+      </w:r>
+    </w:p>
+    <w:p>
+      <w:pPr>
         <w:rPr>
           <w:b/>
           <w:bCs/>
         </w:rPr>
-        <w:t>high_pass_filter</w:t>
-      </w:r>
-      <w:r>
-        <w:t>“. Filtr pomáhá eliminovat nežádoucí nízkofrekvenční složky v EKG signálu, což zvyšuje kvalitu signálu a usnadňuje následnou analýzu.</w:t>
-      </w:r>
-    </w:p>
-    <w:p>
-      <w:pPr>
-        <w:pStyle w:val="Nadpis3"/>
-      </w:pPr>
-      <w:r>
-        <w:t>Odstínění signálu</w:t>
-      </w:r>
-    </w:p>
-    <w:p>
-      <w:pPr>
-        <w:ind w:firstLine="708"/>
-      </w:pPr>
-      <w:r>
-        <w:t>Odstínění signálu je provedeno funkcí „</w:t>
-      </w:r>
+      </w:pPr>
+      <w:r>
+        <w:t>Vysokofrekvenční filtr je v našem případě realizován funkcí „</w:t>
+      </w:r>
+      <w:proofErr w:type="spellStart"/>
       <w:r>
         <w:rPr>
           <w:b/>
           <w:bCs/>
         </w:rPr>
-        <w:t>rectify_signal</w:t>
-      </w:r>
-      <w:r>
-        <w:t>“. Tato funkce převádí všechny hodnoty signálu na jejich absolutní hodnoty. Tento převod umožňuje zachytit amplitudové změny bez ohledu na jejich směr.</w:t>
+        <w:t>high_pass_filter</w:t>
+      </w:r>
+      <w:proofErr w:type="spellEnd"/>
+      <w:r>
+        <w:t>“. Filtr pomáhá eliminovat nežádoucí nízkofrekvenční složky v EKG signálu, což zvyšuje kvalitu signálu a usnadňuje následnou analýzu.</w:t>
       </w:r>
     </w:p>
     <w:p>
@@ -2869,7 +3469,7 @@
         <w:pStyle w:val="Nadpis3"/>
       </w:pPr>
       <w:r>
-        <w:t>Integrace signálu</w:t>
+        <w:t>Odstínění signálu</w:t>
       </w:r>
     </w:p>
     <w:p>
@@ -2877,17 +3477,19 @@
         <w:ind w:firstLine="708"/>
       </w:pPr>
       <w:r>
-        <w:t>Integrace signálu je provedena funkcí „</w:t>
-      </w:r>
+        <w:t>Odstínění signálu je provedeno funkcí „</w:t>
+      </w:r>
+      <w:proofErr w:type="spellStart"/>
       <w:r>
         <w:rPr>
           <w:b/>
           <w:bCs/>
         </w:rPr>
-        <w:t>integrate_signal</w:t>
-      </w:r>
-      <w:r>
-        <w:t>“ tak, že použije konvoluce a okenního průměru. Integrace může sloužit k získání informací o trendu nebo celkové akumulaci signálu v daném časovém okně.</w:t>
+        <w:t>rectify_signal</w:t>
+      </w:r>
+      <w:proofErr w:type="spellEnd"/>
+      <w:r>
+        <w:t>“. Tato funkce převádí všechny hodnoty signálu na jejich absolutní hodnoty. Tento převod umožňuje zachytit amplitudové změny bez ohledu na jejich směr.</w:t>
       </w:r>
     </w:p>
     <w:p>
@@ -2895,7 +3497,7 @@
         <w:pStyle w:val="Nadpis3"/>
       </w:pPr>
       <w:r>
-        <w:t>Detekce změn v signálu</w:t>
+        <w:t>Integrace signálu</w:t>
       </w:r>
     </w:p>
     <w:p>
@@ -2903,17 +3505,55 @@
         <w:ind w:firstLine="708"/>
       </w:pPr>
       <w:r>
-        <w:t>Posledním krokem je funkce „</w:t>
-      </w:r>
+        <w:t>Integrace signálu je provedena funkcí „</w:t>
+      </w:r>
+      <w:proofErr w:type="spellStart"/>
       <w:r>
         <w:rPr>
           <w:b/>
           <w:bCs/>
         </w:rPr>
+        <w:t>integrate_signal</w:t>
+      </w:r>
+      <w:proofErr w:type="spellEnd"/>
+      <w:r>
+        <w:t>“ tak, že použije konvoluce a okenního průměru. Integrace může sloužit k získání informací o trendu nebo celkové akumulaci signálu v daném časovém okně.</w:t>
+      </w:r>
+    </w:p>
+    <w:p>
+      <w:pPr>
+        <w:pStyle w:val="Nadpis3"/>
+      </w:pPr>
+      <w:r>
+        <w:t>Detekce změn v signálu</w:t>
+      </w:r>
+    </w:p>
+    <w:p>
+      <w:pPr>
+        <w:ind w:firstLine="708"/>
+      </w:pPr>
+      <w:r>
+        <w:t>Posledním krokem je funkce „</w:t>
+      </w:r>
+      <w:proofErr w:type="spellStart"/>
+      <w:r>
+        <w:rPr>
+          <w:b/>
+          <w:bCs/>
+        </w:rPr>
         <w:t>detect_changes_in_signal</w:t>
       </w:r>
-      <w:r>
-        <w:t>“. Tato funkce detekuje změny v signálu na základě jeho gradientu. Pro každé okno signálu se vypočte gradient a rozhodne se, zda gradient přesahuje zadaný prah. Výsledek je seznam obsahující informace o změnách v podobě trojic (začátek okna, konec okna, jestli signál stoupá).</w:t>
+      <w:proofErr w:type="spellEnd"/>
+      <w:r>
+        <w:t xml:space="preserve">“. Tato funkce detekuje změny v signálu na základě jeho gradientu. Pro každé okno signálu se vypočte gradient a rozhodne se, zda gradient přesahuje zadaný </w:t>
+      </w:r>
+      <w:proofErr w:type="spellStart"/>
+      <w:r>
+        <w:t>prah</w:t>
+      </w:r>
+      <w:proofErr w:type="spellEnd"/>
+      <w:r>
+        <w:t>. Výsledek je seznam obsahující informace o změnách v podobě trojic (začátek okna, konec okna, jestli signál stoupá).</w:t>
       </w:r>
     </w:p>
     <w:p>
@@ -2932,8 +3572,13 @@
         <w:t>Prvním krokem je tvorba histogramu</w:t>
       </w:r>
       <w:r>
-        <w:t>. Z histogramu můžeme vidět, že soubor drive02 má nejvyšší hodnotu 204.93 mV</w:t>
-      </w:r>
+        <w:t xml:space="preserve">. Z histogramu můžeme vidět, že soubor drive02 má nejvyšší hodnotu 204.93 </w:t>
+      </w:r>
+      <w:proofErr w:type="spellStart"/>
+      <w:r>
+        <w:t>mV</w:t>
+      </w:r>
+      <w:proofErr w:type="spellEnd"/>
       <w:r>
         <w:t xml:space="preserve"> </w:t>
       </w:r>
@@ -2953,6 +3598,9 @@
         <w:ind w:firstLine="708"/>
       </w:pPr>
       <w:r>
+        <w:rPr>
+          <w:noProof/>
+        </w:rPr>
         <w:lastRenderedPageBreak/>
         <w:drawing>
           <wp:inline distT="0" distB="0" distL="0" distR="0" wp14:anchorId="465D046C" wp14:editId="4ABF6D5E">
@@ -2970,7 +3618,7 @@
                     <pic:cNvPicPr/>
                   </pic:nvPicPr>
                   <pic:blipFill>
-                    <a:blip r:embed="rId15"/>
+                    <a:blip r:embed="rId20"/>
                     <a:stretch>
                       <a:fillRect/>
                     </a:stretch>
@@ -3160,6 +3808,9 @@
     </w:p>
     <w:p>
       <w:r>
+        <w:rPr>
+          <w:noProof/>
+        </w:rPr>
         <w:drawing>
           <wp:inline distT="0" distB="0" distL="0" distR="0" wp14:anchorId="1CB9E0CD" wp14:editId="07BFC762">
             <wp:extent cx="5760720" cy="1920240"/>
@@ -3176,7 +3827,7 @@
                     <pic:cNvPicPr/>
                   </pic:nvPicPr>
                   <pic:blipFill>
-                    <a:blip r:embed="rId16"/>
+                    <a:blip r:embed="rId21"/>
                     <a:stretch>
                       <a:fillRect/>
                     </a:stretch>
@@ -3394,7 +4045,15 @@
         <w:t xml:space="preserve"> výrazně</w:t>
       </w:r>
       <w:r>
-        <w:t xml:space="preserve"> vypomáhal (Alex Schönfelder)</w:t>
+        <w:t xml:space="preserve"> vypomáhal (Alex </w:t>
+      </w:r>
+      <w:proofErr w:type="spellStart"/>
+      <w:r>
+        <w:t>Schönfelder</w:t>
+      </w:r>
+      <w:proofErr w:type="spellEnd"/>
+      <w:r>
+        <w:t>)</w:t>
       </w:r>
       <w:r>
         <w:t xml:space="preserve"> vím, že tento soubor může být pro náš algoritmus obtížně zpracovatelný. Proto může docházet k zobrazení zkreslených hodnot integrovaného signálu pro tento konkrétní soubor.</w:t>
